--- a/project_proposal.docx
+++ b/project_proposal.docx
@@ -3,170 +3,1065 @@
 <w:document xmlns:wpc="http://schemas.microsoft.com/office/word/2010/wordprocessingCanvas" xmlns:cx="http://schemas.microsoft.com/office/drawing/2014/chartex" xmlns:cx1="http://schemas.microsoft.com/office/drawing/2015/9/8/chartex" xmlns:cx2="http://schemas.microsoft.com/office/drawing/2015/10/21/chartex" xmlns:cx3="http://schemas.microsoft.com/office/drawing/2016/5/9/chartex" xmlns:cx4="http://schemas.microsoft.com/office/drawing/2016/5/10/chartex" xmlns:cx5="http://schemas.microsoft.com/office/drawing/2016/5/11/chartex" xmlns:cx6="http://schemas.microsoft.com/office/drawing/2016/5/12/chartex" xmlns:cx7="http://schemas.microsoft.com/office/drawing/2016/5/13/chartex" xmlns:cx8="http://schemas.microsoft.com/office/drawing/2016/5/14/chartex" xmlns:mc="http://schemas.openxmlformats.org/markup-compatibility/2006" xmlns:aink="http://schemas.microsoft.com/office/drawing/2016/ink" xmlns:am3d="http://schemas.microsoft.com/office/drawing/2017/model3d" xmlns:o="urn:schemas-microsoft-com:office:office" xmlns:oel="http://schemas.microsoft.com/office/2019/extlst" xmlns:r="http://schemas.openxmlformats.org/officeDocument/2006/relationships" xmlns:m="http://schemas.openxmlformats.org/officeDocument/2006/math" xmlns:v="urn:schemas-microsoft-com:vml" xmlns:wp14="http://schemas.microsoft.com/office/word/2010/wordprocessingDrawing" xmlns:wp="http://schemas.openxmlformats.org/drawingml/2006/wordprocessingDrawing" xmlns:w10="urn:schemas-microsoft-com:office:word" xmlns:w="http://schemas.openxmlformats.org/wordprocessingml/2006/main" xmlns:w14="http://schemas.microsoft.com/office/word/2010/wordml" xmlns:w15="http://schemas.microsoft.com/office/word/2012/wordml" xmlns:w16cex="http://schemas.microsoft.com/office/word/2018/wordml/cex" xmlns:w16cid="http://schemas.microsoft.com/office/word/2016/wordml/cid" xmlns:w16="http://schemas.microsoft.com/office/word/2018/wordml" xmlns:w16sdtdh="http://schemas.microsoft.com/office/word/2020/wordml/sdtdatahash" xmlns:w16se="http://schemas.microsoft.com/office/word/2015/wordml/symex" xmlns:wpg="http://schemas.microsoft.com/office/word/2010/wordprocessingGroup" xmlns:wpi="http://schemas.microsoft.com/office/word/2010/wordprocessingInk" xmlns:wne="http://schemas.microsoft.com/office/word/2006/wordml" xmlns:wps="http://schemas.microsoft.com/office/word/2010/wordprocessingShape" mc:Ignorable="w14 w15 w16se w16cid w16 w16cex w16sdtdh wp14">
   <w:body>
     <w:p>
-      <w:r>
-        <w:t>Project title: Exploratory data analysis of data analysis job market</w:t>
-      </w:r>
-    </w:p>
-    <w:p>
-      <w:r>
-        <w:t xml:space="preserve">Team members: </w:t>
+      <w:pPr>
+        <w:jc w:val="right"/>
+        <w:rPr>
+          <w:rFonts w:cstheme="minorHAnsi"/>
+        </w:rPr>
+      </w:pPr>
+      <w:r>
+        <w:rPr>
+          <w:rFonts w:cstheme="minorHAnsi"/>
+          <w:b/>
+          <w:bCs/>
+        </w:rPr>
+        <w:t>Team members:</w:t>
+      </w:r>
+      <w:r>
+        <w:rPr>
+          <w:rFonts w:cstheme="minorHAnsi"/>
+        </w:rPr>
+        <w:t xml:space="preserve"> Xilonem Montoya, Tien Tran, Andrew Cho, Andreas </w:t>
       </w:r>
       <w:proofErr w:type="spellStart"/>
       <w:r>
+        <w:rPr>
+          <w:rFonts w:cstheme="minorHAnsi"/>
+        </w:rPr>
+        <w:t>Heger</w:t>
+      </w:r>
+      <w:proofErr w:type="spellEnd"/>
+    </w:p>
+    <w:p>
+      <w:pPr>
+        <w:jc w:val="right"/>
+        <w:rPr>
+          <w:rFonts w:cstheme="minorHAnsi"/>
+        </w:rPr>
+      </w:pPr>
+    </w:p>
+    <w:p>
+      <w:pPr>
+        <w:rPr>
+          <w:rFonts w:cstheme="minorHAnsi"/>
+        </w:rPr>
+      </w:pPr>
+      <w:r>
+        <w:rPr>
+          <w:rFonts w:cstheme="minorHAnsi"/>
+          <w:b/>
+          <w:bCs/>
+        </w:rPr>
+        <w:t>Project title:</w:t>
+      </w:r>
+      <w:r>
+        <w:rPr>
+          <w:rFonts w:cstheme="minorHAnsi"/>
+        </w:rPr>
+        <w:t xml:space="preserve"> Exploratory data analysis of data analysis job market</w:t>
+      </w:r>
+      <w:r>
+        <w:rPr>
+          <w:rFonts w:cstheme="minorHAnsi"/>
+        </w:rPr>
+        <w:t xml:space="preserve"> in the United States</w:t>
+      </w:r>
+    </w:p>
+    <w:p>
+      <w:pPr>
+        <w:rPr>
+          <w:rFonts w:cstheme="minorHAnsi"/>
+        </w:rPr>
+      </w:pPr>
+      <w:r>
+        <w:rPr>
+          <w:rFonts w:cstheme="minorHAnsi"/>
+          <w:b/>
+          <w:bCs/>
+        </w:rPr>
+        <w:t>Project description outline:</w:t>
+      </w:r>
+      <w:r>
+        <w:rPr>
+          <w:rFonts w:cstheme="minorHAnsi"/>
+          <w:b/>
+          <w:bCs/>
+        </w:rPr>
+        <w:t xml:space="preserve"> </w:t>
+      </w:r>
+      <w:r>
+        <w:rPr>
+          <w:rFonts w:cstheme="minorHAnsi"/>
+        </w:rPr>
+        <w:t>Researching and analyzing the Data Analytics job market in the United States using datasets from the Bureau of Labor Statistics, Keegle.com and the</w:t>
+      </w:r>
+      <w:r>
+        <w:rPr>
+          <w:rFonts w:cstheme="minorHAnsi"/>
+        </w:rPr>
+        <w:t xml:space="preserve"> State of California Employment Development Department (EDD). </w:t>
+      </w:r>
+    </w:p>
+    <w:p>
+      <w:pPr>
+        <w:rPr>
+          <w:rFonts w:cstheme="minorHAnsi"/>
+          <w:b/>
+          <w:bCs/>
+        </w:rPr>
+      </w:pPr>
+    </w:p>
+    <w:p>
+      <w:pPr>
+        <w:spacing w:after="0" w:line="240" w:lineRule="auto"/>
+        <w:rPr>
+          <w:rFonts w:eastAsia="Times New Roman" w:cstheme="minorHAnsi"/>
+          <w:color w:val="0E101A"/>
+        </w:rPr>
+      </w:pPr>
+      <w:r>
+        <w:rPr>
+          <w:rFonts w:eastAsia="Times New Roman" w:cstheme="minorHAnsi"/>
+          <w:color w:val="0E101A"/>
+        </w:rPr>
+        <w:t>Tentative Topics/Questions: The goal is to visualize each topic/question</w:t>
+      </w:r>
+    </w:p>
+    <w:p>
+      <w:pPr>
+        <w:numPr>
+          <w:ilvl w:val="0"/>
+          <w:numId w:val="3"/>
+        </w:numPr>
+        <w:spacing w:after="0" w:line="240" w:lineRule="auto"/>
+        <w:rPr>
+          <w:rFonts w:eastAsia="Times New Roman" w:cstheme="minorHAnsi"/>
+          <w:color w:val="0E101A"/>
+        </w:rPr>
+      </w:pPr>
+      <w:r>
+        <w:rPr>
+          <w:rFonts w:eastAsia="Times New Roman" w:cstheme="minorHAnsi"/>
+          <w:color w:val="0E101A"/>
+        </w:rPr>
+        <w:t>Comparing and contrasting different data analytics positions.</w:t>
+      </w:r>
+    </w:p>
+    <w:p>
+      <w:pPr>
+        <w:numPr>
+          <w:ilvl w:val="1"/>
+          <w:numId w:val="4"/>
+        </w:numPr>
+        <w:spacing w:after="0" w:line="240" w:lineRule="auto"/>
+        <w:ind w:left="1440" w:hanging="360"/>
+        <w:rPr>
+          <w:rFonts w:eastAsia="Times New Roman" w:cstheme="minorHAnsi"/>
+          <w:color w:val="0E101A"/>
+        </w:rPr>
+      </w:pPr>
+      <w:r>
+        <w:rPr>
+          <w:rFonts w:eastAsia="Times New Roman" w:cstheme="minorHAnsi"/>
+          <w:color w:val="0E101A"/>
+        </w:rPr>
+        <w:t>Business Analyst (healthcare vs. tech)</w:t>
+      </w:r>
+    </w:p>
+    <w:p>
+      <w:pPr>
+        <w:numPr>
+          <w:ilvl w:val="0"/>
+          <w:numId w:val="4"/>
+        </w:numPr>
+        <w:spacing w:after="0" w:line="240" w:lineRule="auto"/>
+        <w:rPr>
+          <w:rFonts w:eastAsia="Times New Roman" w:cstheme="minorHAnsi"/>
+          <w:color w:val="0E101A"/>
+        </w:rPr>
+      </w:pPr>
+      <w:r>
+        <w:rPr>
+          <w:rFonts w:eastAsia="Times New Roman" w:cstheme="minorHAnsi"/>
+          <w:color w:val="0E101A"/>
+        </w:rPr>
+        <w:t>Are remote positions widely available in the field?</w:t>
+      </w:r>
+    </w:p>
+    <w:p>
+      <w:pPr>
+        <w:numPr>
+          <w:ilvl w:val="0"/>
+          <w:numId w:val="4"/>
+        </w:numPr>
+        <w:spacing w:after="0" w:line="240" w:lineRule="auto"/>
+        <w:rPr>
+          <w:rFonts w:eastAsia="Times New Roman" w:cstheme="minorHAnsi"/>
+          <w:color w:val="0E101A"/>
+        </w:rPr>
+      </w:pPr>
+      <w:r>
+        <w:rPr>
+          <w:rFonts w:eastAsia="Times New Roman" w:cstheme="minorHAnsi"/>
+          <w:color w:val="0E101A"/>
+        </w:rPr>
+        <w:t>Explaining/visualizing trends in the data analytic job market</w:t>
+      </w:r>
+    </w:p>
+    <w:p>
+      <w:pPr>
+        <w:numPr>
+          <w:ilvl w:val="1"/>
+          <w:numId w:val="5"/>
+        </w:numPr>
+        <w:spacing w:after="0" w:line="240" w:lineRule="auto"/>
+        <w:rPr>
+          <w:rFonts w:eastAsia="Times New Roman" w:cstheme="minorHAnsi"/>
+          <w:color w:val="0E101A"/>
+        </w:rPr>
+      </w:pPr>
+      <w:r>
+        <w:rPr>
+          <w:rFonts w:eastAsia="Times New Roman" w:cstheme="minorHAnsi"/>
+          <w:color w:val="0E101A"/>
+        </w:rPr>
+        <w:t>Ex: Visualizing the growth between different data analytic jobs (finance vs. healthcare)</w:t>
+      </w:r>
+    </w:p>
+    <w:p>
+      <w:pPr>
+        <w:numPr>
+          <w:ilvl w:val="0"/>
+          <w:numId w:val="5"/>
+        </w:numPr>
+        <w:spacing w:after="0" w:line="240" w:lineRule="auto"/>
+        <w:rPr>
+          <w:rFonts w:eastAsia="Times New Roman" w:cstheme="minorHAnsi"/>
+          <w:color w:val="0E101A"/>
+        </w:rPr>
+      </w:pPr>
+      <w:r>
+        <w:rPr>
+          <w:rFonts w:eastAsia="Times New Roman" w:cstheme="minorHAnsi"/>
+          <w:color w:val="0E101A"/>
+        </w:rPr>
+        <w:t>What skills, tools, degrees, or majors do employees want the most for a data scientist?</w:t>
+      </w:r>
+    </w:p>
+    <w:p>
+      <w:pPr>
+        <w:numPr>
+          <w:ilvl w:val="0"/>
+          <w:numId w:val="5"/>
+        </w:numPr>
+        <w:spacing w:after="0" w:line="240" w:lineRule="auto"/>
+        <w:rPr>
+          <w:rFonts w:eastAsia="Times New Roman" w:cstheme="minorHAnsi"/>
+          <w:color w:val="0E101A"/>
+        </w:rPr>
+      </w:pPr>
+      <w:r>
+        <w:rPr>
+          <w:rFonts w:eastAsia="Times New Roman" w:cstheme="minorHAnsi"/>
+          <w:color w:val="0E101A"/>
+        </w:rPr>
+        <w:t>What is the median income in California vs. the median income in the US?</w:t>
+      </w:r>
+    </w:p>
+    <w:p>
+      <w:pPr>
+        <w:spacing w:after="0" w:line="240" w:lineRule="auto"/>
+        <w:rPr>
+          <w:rFonts w:eastAsia="Times New Roman" w:cstheme="minorHAnsi"/>
+          <w:color w:val="0E101A"/>
+        </w:rPr>
+      </w:pPr>
+    </w:p>
+    <w:p>
+      <w:pPr>
+        <w:spacing w:after="0" w:line="240" w:lineRule="auto"/>
+        <w:rPr>
+          <w:rFonts w:eastAsia="Times New Roman" w:cstheme="minorHAnsi"/>
+          <w:color w:val="0E101A"/>
+        </w:rPr>
+      </w:pPr>
+      <w:r>
+        <w:rPr>
+          <w:rFonts w:eastAsia="Times New Roman" w:cstheme="minorHAnsi"/>
+          <w:color w:val="0E101A"/>
+        </w:rPr>
+        <w:t>Distribution of work:</w:t>
+      </w:r>
+    </w:p>
+    <w:p>
+      <w:pPr>
+        <w:numPr>
+          <w:ilvl w:val="0"/>
+          <w:numId w:val="6"/>
+        </w:numPr>
+        <w:spacing w:after="0" w:line="240" w:lineRule="auto"/>
+        <w:rPr>
+          <w:rFonts w:eastAsia="Times New Roman" w:cstheme="minorHAnsi"/>
+          <w:color w:val="0E101A"/>
+        </w:rPr>
+      </w:pPr>
+      <w:r>
+        <w:rPr>
+          <w:rFonts w:eastAsia="Times New Roman" w:cstheme="minorHAnsi"/>
+          <w:color w:val="0E101A"/>
+        </w:rPr>
+        <w:t>Gathering Datasets</w:t>
+      </w:r>
+    </w:p>
+    <w:p>
+      <w:pPr>
+        <w:numPr>
+          <w:ilvl w:val="1"/>
+          <w:numId w:val="7"/>
+        </w:numPr>
+        <w:spacing w:after="0" w:line="240" w:lineRule="auto"/>
+        <w:rPr>
+          <w:rFonts w:eastAsia="Times New Roman" w:cstheme="minorHAnsi"/>
+          <w:color w:val="0E101A"/>
+        </w:rPr>
+      </w:pPr>
+      <w:r>
+        <w:rPr>
+          <w:rFonts w:eastAsia="Times New Roman" w:cstheme="minorHAnsi"/>
+          <w:color w:val="0E101A"/>
+        </w:rPr>
+        <w:t>The entire team</w:t>
+      </w:r>
+    </w:p>
+    <w:p>
+      <w:pPr>
+        <w:numPr>
+          <w:ilvl w:val="0"/>
+          <w:numId w:val="7"/>
+        </w:numPr>
+        <w:spacing w:after="0" w:line="240" w:lineRule="auto"/>
+        <w:rPr>
+          <w:rFonts w:eastAsia="Times New Roman" w:cstheme="minorHAnsi"/>
+          <w:color w:val="0E101A"/>
+        </w:rPr>
+      </w:pPr>
+      <w:r>
+        <w:rPr>
+          <w:rFonts w:eastAsia="Times New Roman" w:cstheme="minorHAnsi"/>
+          <w:color w:val="0E101A"/>
+        </w:rPr>
+        <w:t>Cleaning the Datasets</w:t>
+      </w:r>
+    </w:p>
+    <w:p>
+      <w:pPr>
+        <w:numPr>
+          <w:ilvl w:val="1"/>
+          <w:numId w:val="7"/>
+        </w:numPr>
+        <w:spacing w:after="0" w:line="240" w:lineRule="auto"/>
+        <w:rPr>
+          <w:rFonts w:eastAsia="Times New Roman" w:cstheme="minorHAnsi"/>
+          <w:color w:val="0E101A"/>
+        </w:rPr>
+      </w:pPr>
+      <w:r>
+        <w:rPr>
+          <w:rFonts w:eastAsia="Times New Roman" w:cstheme="minorHAnsi"/>
+          <w:color w:val="0E101A"/>
+        </w:rPr>
+        <w:t>The entire team</w:t>
+      </w:r>
+    </w:p>
+    <w:p>
+      <w:pPr>
+        <w:numPr>
+          <w:ilvl w:val="0"/>
+          <w:numId w:val="7"/>
+        </w:numPr>
+        <w:spacing w:after="0" w:line="240" w:lineRule="auto"/>
+        <w:rPr>
+          <w:rFonts w:eastAsia="Times New Roman" w:cstheme="minorHAnsi"/>
+          <w:color w:val="0E101A"/>
+        </w:rPr>
+      </w:pPr>
+      <w:r>
+        <w:rPr>
+          <w:rFonts w:eastAsia="Times New Roman" w:cstheme="minorHAnsi"/>
+          <w:color w:val="0E101A"/>
+        </w:rPr>
+        <w:t>Creating the visualization</w:t>
+      </w:r>
+    </w:p>
+    <w:p>
+      <w:pPr>
+        <w:numPr>
+          <w:ilvl w:val="1"/>
+          <w:numId w:val="7"/>
+        </w:numPr>
+        <w:spacing w:after="0" w:line="240" w:lineRule="auto"/>
+        <w:rPr>
+          <w:rFonts w:eastAsia="Times New Roman" w:cstheme="minorHAnsi"/>
+          <w:color w:val="0E101A"/>
+        </w:rPr>
+      </w:pPr>
+      <w:r>
+        <w:rPr>
+          <w:rFonts w:eastAsia="Times New Roman" w:cstheme="minorHAnsi"/>
+          <w:color w:val="0E101A"/>
+        </w:rPr>
+        <w:t xml:space="preserve">The entire team </w:t>
+      </w:r>
+    </w:p>
+    <w:p>
+      <w:pPr>
+        <w:numPr>
+          <w:ilvl w:val="0"/>
+          <w:numId w:val="7"/>
+        </w:numPr>
+        <w:spacing w:after="0" w:line="240" w:lineRule="auto"/>
+        <w:rPr>
+          <w:rFonts w:eastAsia="Times New Roman" w:cstheme="minorHAnsi"/>
+          <w:color w:val="0E101A"/>
+        </w:rPr>
+      </w:pPr>
+      <w:r>
+        <w:rPr>
+          <w:rFonts w:eastAsia="Times New Roman" w:cstheme="minorHAnsi"/>
+          <w:color w:val="0E101A"/>
+        </w:rPr>
+        <w:t>Creating the PowerPoint Presentation</w:t>
+      </w:r>
+    </w:p>
+    <w:p>
+      <w:pPr>
+        <w:numPr>
+          <w:ilvl w:val="1"/>
+          <w:numId w:val="7"/>
+        </w:numPr>
+        <w:spacing w:after="0" w:line="240" w:lineRule="auto"/>
+        <w:rPr>
+          <w:rFonts w:eastAsia="Times New Roman" w:cstheme="minorHAnsi"/>
+          <w:color w:val="0E101A"/>
+        </w:rPr>
+      </w:pPr>
+      <w:r>
+        <w:rPr>
+          <w:rFonts w:eastAsia="Times New Roman" w:cstheme="minorHAnsi"/>
+          <w:color w:val="0E101A"/>
+        </w:rPr>
         <w:t>Xilonem</w:t>
       </w:r>
-      <w:proofErr w:type="spellEnd"/>
-      <w:r>
-        <w:t xml:space="preserve"> Montoya, Tien Tran, Andrew Cho, Andreas </w:t>
-      </w:r>
-      <w:proofErr w:type="spellStart"/>
-      <w:r>
-        <w:t>Heger</w:t>
-      </w:r>
-      <w:proofErr w:type="spellEnd"/>
-    </w:p>
-    <w:p>
-      <w:r>
-        <w:t>Project description outline:</w:t>
-      </w:r>
-    </w:p>
-    <w:p/>
-    <w:p/>
-    <w:p>
-      <w:r>
-        <w:t>Questions:</w:t>
-      </w:r>
-    </w:p>
-    <w:p>
-      <w:r>
-        <w:t xml:space="preserve">How much data is </w:t>
-      </w:r>
-    </w:p>
-    <w:p>
-      <w:r>
-        <w:t>Is being a data analyst a good job?</w:t>
-      </w:r>
-    </w:p>
-    <w:p>
-      <w:r>
-        <w:t xml:space="preserve">1)Andreas likes money: data analyst </w:t>
-      </w:r>
-      <w:proofErr w:type="gramStart"/>
-      <w:r>
-        <w:t>make</w:t>
-      </w:r>
-      <w:proofErr w:type="gramEnd"/>
-      <w:r>
-        <w:t xml:space="preserve"> ($$$ k) median income vs.  (</w:t>
-      </w:r>
-      <w:proofErr w:type="spellStart"/>
-      <w:r>
-        <w:t>u.s.</w:t>
-      </w:r>
-      <w:proofErr w:type="spellEnd"/>
-      <w:r>
-        <w:t xml:space="preserve"> median income)</w:t>
-      </w:r>
-    </w:p>
-    <w:p>
-      <w:r>
-        <w:t>2)</w:t>
-      </w:r>
-      <w:r>
-        <w:t>Tien likes hybrid work</w:t>
-      </w:r>
-    </w:p>
-    <w:p>
-      <w:r>
-        <w:t xml:space="preserve">% </w:t>
-      </w:r>
-      <w:proofErr w:type="gramStart"/>
-      <w:r>
-        <w:t>of</w:t>
-      </w:r>
-      <w:proofErr w:type="gramEnd"/>
-      <w:r>
-        <w:t xml:space="preserve"> data analysts work in hybrid work settings</w:t>
-      </w:r>
-    </w:p>
-    <w:p/>
-    <w:p>
-      <w:r>
-        <w:t>3)</w:t>
-      </w:r>
-      <w:proofErr w:type="spellStart"/>
-      <w:r>
+      <w:r>
+        <w:rPr>
+          <w:rFonts w:eastAsia="Times New Roman" w:cstheme="minorHAnsi"/>
+          <w:color w:val="0E101A"/>
+        </w:rPr>
+        <w:t>, Andrew</w:t>
+      </w:r>
+    </w:p>
+    <w:p>
+      <w:pPr>
+        <w:numPr>
+          <w:ilvl w:val="0"/>
+          <w:numId w:val="7"/>
+        </w:numPr>
+        <w:spacing w:after="0" w:line="240" w:lineRule="auto"/>
+        <w:rPr>
+          <w:rFonts w:eastAsia="Times New Roman" w:cstheme="minorHAnsi"/>
+          <w:color w:val="0E101A"/>
+        </w:rPr>
+      </w:pPr>
+      <w:r>
+        <w:rPr>
+          <w:rFonts w:eastAsia="Times New Roman" w:cstheme="minorHAnsi"/>
+          <w:color w:val="0E101A"/>
+        </w:rPr>
+        <w:t>Writing the Analysis</w:t>
+      </w:r>
+    </w:p>
+    <w:p>
+      <w:pPr>
+        <w:numPr>
+          <w:ilvl w:val="1"/>
+          <w:numId w:val="7"/>
+        </w:numPr>
+        <w:spacing w:after="0" w:line="240" w:lineRule="auto"/>
+        <w:rPr>
+          <w:rFonts w:eastAsia="Times New Roman" w:cstheme="minorHAnsi"/>
+          <w:color w:val="0E101A"/>
+        </w:rPr>
+      </w:pPr>
+      <w:r>
+        <w:rPr>
+          <w:rFonts w:eastAsia="Times New Roman" w:cstheme="minorHAnsi"/>
+          <w:color w:val="0E101A"/>
+        </w:rPr>
         <w:t>Xilonem</w:t>
       </w:r>
-      <w:proofErr w:type="spellEnd"/>
-      <w:r>
-        <w:t xml:space="preserve"> like remote work</w:t>
-      </w:r>
-    </w:p>
-    <w:p>
-      <w:r>
-        <w:t>Remote? These many data analysts are remote (XX%)</w:t>
-      </w:r>
-    </w:p>
-    <w:p>
-      <w:r>
-        <w:t xml:space="preserve">4)Andrew likes stability  </w:t>
-      </w:r>
-    </w:p>
-    <w:p>
-      <w:r>
-        <w:t>This many are hybrid work (XX%)</w:t>
-      </w:r>
-    </w:p>
-    <w:p>
-      <w:r>
-        <w:t xml:space="preserve">  Tien</w:t>
-      </w:r>
-    </w:p>
-    <w:p/>
-    <w:p>
-      <w:r>
-        <w:t xml:space="preserve">Andrew likes stability </w:t>
-      </w:r>
-    </w:p>
-    <w:p>
-      <w:r>
-        <w:t xml:space="preserve">% Increase of data analyst are being hired year over year- by 2032 we should have (this # of data analysts) </w:t>
-      </w:r>
-    </w:p>
-    <w:p/>
-    <w:p>
-      <w:r>
-        <w:t>Other questions:</w:t>
-      </w:r>
-    </w:p>
-    <w:p>
-      <w:r>
-        <w:t xml:space="preserve">How many more data analyst jobs are projected in 2030? </w:t>
-      </w:r>
-      <w:proofErr w:type="spellStart"/>
-      <w:r>
-        <w:t>whats</w:t>
-      </w:r>
-      <w:proofErr w:type="spellEnd"/>
-      <w:r>
-        <w:t xml:space="preserve"> the trendline for 2040?</w:t>
-      </w:r>
-    </w:p>
-    <w:p/>
-    <w:p/>
-    <w:p/>
-    <w:p/>
-    <w:p/>
-    <w:p/>
+    </w:p>
+    <w:p>
+      <w:pPr>
+        <w:spacing w:after="0" w:line="240" w:lineRule="auto"/>
+        <w:rPr>
+          <w:rFonts w:eastAsia="Times New Roman" w:cstheme="minorHAnsi"/>
+          <w:color w:val="0E101A"/>
+        </w:rPr>
+      </w:pPr>
+      <w:r>
+        <w:rPr>
+          <w:rFonts w:eastAsia="Times New Roman" w:cstheme="minorHAnsi"/>
+          <w:color w:val="0E101A"/>
+        </w:rPr>
+        <w:t xml:space="preserve">The team will review the PowerPoint and Analysis before submitting </w:t>
+      </w:r>
+      <w:r>
+        <w:rPr>
+          <w:rFonts w:eastAsia="Times New Roman" w:cstheme="minorHAnsi"/>
+          <w:color w:val="0E101A"/>
+        </w:rPr>
+        <w:t>the</w:t>
+      </w:r>
+      <w:r>
+        <w:rPr>
+          <w:rFonts w:eastAsia="Times New Roman" w:cstheme="minorHAnsi"/>
+          <w:color w:val="0E101A"/>
+        </w:rPr>
+        <w:t xml:space="preserve"> assignment.</w:t>
+      </w:r>
+    </w:p>
+    <w:p>
+      <w:pPr>
+        <w:pStyle w:val="ListParagraph"/>
+        <w:ind w:left="1486"/>
+      </w:pPr>
+    </w:p>
     <w:sectPr>
       <w:pgSz w:w="12240" w:h="15840"/>
-      <w:pgMar w:top="1440" w:right="1440" w:bottom="1440" w:left="1440" w:header="720" w:footer="720" w:gutter="0"/>
+      <w:pgMar w:top="720" w:right="720" w:bottom="720" w:left="720" w:header="720" w:footer="720" w:gutter="0"/>
       <w:cols w:space="720"/>
       <w:docGrid w:linePitch="360"/>
     </w:sectPr>
   </w:body>
 </w:document>
+</file>
+
+<file path=word/numbering.xml><?xml version="1.0" encoding="utf-8"?>
+<w:numbering xmlns:wpc="http://schemas.microsoft.com/office/word/2010/wordprocessingCanvas" xmlns:cx="http://schemas.microsoft.com/office/drawing/2014/chartex" xmlns:cx1="http://schemas.microsoft.com/office/drawing/2015/9/8/chartex" xmlns:cx2="http://schemas.microsoft.com/office/drawing/2015/10/21/chartex" xmlns:cx3="http://schemas.microsoft.com/office/drawing/2016/5/9/chartex" xmlns:cx4="http://schemas.microsoft.com/office/drawing/2016/5/10/chartex" xmlns:cx5="http://schemas.microsoft.com/office/drawing/2016/5/11/chartex" xmlns:cx6="http://schemas.microsoft.com/office/drawing/2016/5/12/chartex" xmlns:cx7="http://schemas.microsoft.com/office/drawing/2016/5/13/chartex" xmlns:cx8="http://schemas.microsoft.com/office/drawing/2016/5/14/chartex" xmlns:mc="http://schemas.openxmlformats.org/markup-compatibility/2006" xmlns:aink="http://schemas.microsoft.com/office/drawing/2016/ink" xmlns:am3d="http://schemas.microsoft.com/office/drawing/2017/model3d" xmlns:o="urn:schemas-microsoft-com:office:office" xmlns:oel="http://schemas.microsoft.com/office/2019/extlst" xmlns:r="http://schemas.openxmlformats.org/officeDocument/2006/relationships" xmlns:m="http://schemas.openxmlformats.org/officeDocument/2006/math" xmlns:v="urn:schemas-microsoft-com:vml" xmlns:wp14="http://schemas.microsoft.com/office/word/2010/wordprocessingDrawing" xmlns:wp="http://schemas.openxmlformats.org/drawingml/2006/wordprocessingDrawing" xmlns:w10="urn:schemas-microsoft-com:office:word" xmlns:w="http://schemas.openxmlformats.org/wordprocessingml/2006/main" xmlns:w14="http://schemas.microsoft.com/office/word/2010/wordml" xmlns:w15="http://schemas.microsoft.com/office/word/2012/wordml" xmlns:w16cex="http://schemas.microsoft.com/office/word/2018/wordml/cex" xmlns:w16cid="http://schemas.microsoft.com/office/word/2016/wordml/cid" xmlns:w16="http://schemas.microsoft.com/office/word/2018/wordml" xmlns:w16sdtdh="http://schemas.microsoft.com/office/word/2020/wordml/sdtdatahash" xmlns:w16se="http://schemas.microsoft.com/office/word/2015/wordml/symex" xmlns:wpg="http://schemas.microsoft.com/office/word/2010/wordprocessingGroup" xmlns:wpi="http://schemas.microsoft.com/office/word/2010/wordprocessingInk" xmlns:wne="http://schemas.microsoft.com/office/word/2006/wordml" xmlns:wps="http://schemas.microsoft.com/office/word/2010/wordprocessingShape" mc:Ignorable="w14 w15 w16se w16cid w16 w16cex w16sdtdh wp14">
+  <w:abstractNum w:abstractNumId="0" w15:restartNumberingAfterBreak="0">
+    <w:nsid w:val="26041E83"/>
+    <w:multiLevelType w:val="multilevel"/>
+    <w:tmpl w:val="5A5851CE"/>
+    <w:lvl w:ilvl="0">
+      <w:start w:val="1"/>
+      <w:numFmt w:val="bullet"/>
+      <w:lvlText w:val=""/>
+      <w:lvlJc w:val="left"/>
+      <w:pPr>
+        <w:tabs>
+          <w:tab w:val="num" w:pos="720"/>
+        </w:tabs>
+        <w:ind w:left="720" w:hanging="360"/>
+      </w:pPr>
+      <w:rPr>
+        <w:rFonts w:ascii="Symbol" w:hAnsi="Symbol" w:hint="default"/>
+        <w:sz w:val="20"/>
+      </w:rPr>
+    </w:lvl>
+    <w:lvl w:ilvl="1">
+      <w:start w:val="1"/>
+      <w:numFmt w:val="bullet"/>
+      <w:lvlText w:val="o"/>
+      <w:lvlJc w:val="left"/>
+      <w:pPr>
+        <w:tabs>
+          <w:tab w:val="num" w:pos="1440"/>
+        </w:tabs>
+        <w:ind w:left="1440" w:hanging="360"/>
+      </w:pPr>
+      <w:rPr>
+        <w:rFonts w:ascii="Courier New" w:hAnsi="Courier New" w:hint="default"/>
+        <w:sz w:val="20"/>
+      </w:rPr>
+    </w:lvl>
+    <w:lvl w:ilvl="2" w:tentative="1">
+      <w:start w:val="1"/>
+      <w:numFmt w:val="bullet"/>
+      <w:lvlText w:val=""/>
+      <w:lvlJc w:val="left"/>
+      <w:pPr>
+        <w:tabs>
+          <w:tab w:val="num" w:pos="2160"/>
+        </w:tabs>
+        <w:ind w:left="2160" w:hanging="360"/>
+      </w:pPr>
+      <w:rPr>
+        <w:rFonts w:ascii="Wingdings" w:hAnsi="Wingdings" w:hint="default"/>
+        <w:sz w:val="20"/>
+      </w:rPr>
+    </w:lvl>
+    <w:lvl w:ilvl="3" w:tentative="1">
+      <w:start w:val="1"/>
+      <w:numFmt w:val="bullet"/>
+      <w:lvlText w:val=""/>
+      <w:lvlJc w:val="left"/>
+      <w:pPr>
+        <w:tabs>
+          <w:tab w:val="num" w:pos="2880"/>
+        </w:tabs>
+        <w:ind w:left="2880" w:hanging="360"/>
+      </w:pPr>
+      <w:rPr>
+        <w:rFonts w:ascii="Wingdings" w:hAnsi="Wingdings" w:hint="default"/>
+        <w:sz w:val="20"/>
+      </w:rPr>
+    </w:lvl>
+    <w:lvl w:ilvl="4" w:tentative="1">
+      <w:start w:val="1"/>
+      <w:numFmt w:val="bullet"/>
+      <w:lvlText w:val=""/>
+      <w:lvlJc w:val="left"/>
+      <w:pPr>
+        <w:tabs>
+          <w:tab w:val="num" w:pos="3600"/>
+        </w:tabs>
+        <w:ind w:left="3600" w:hanging="360"/>
+      </w:pPr>
+      <w:rPr>
+        <w:rFonts w:ascii="Wingdings" w:hAnsi="Wingdings" w:hint="default"/>
+        <w:sz w:val="20"/>
+      </w:rPr>
+    </w:lvl>
+    <w:lvl w:ilvl="5" w:tentative="1">
+      <w:start w:val="1"/>
+      <w:numFmt w:val="bullet"/>
+      <w:lvlText w:val=""/>
+      <w:lvlJc w:val="left"/>
+      <w:pPr>
+        <w:tabs>
+          <w:tab w:val="num" w:pos="4320"/>
+        </w:tabs>
+        <w:ind w:left="4320" w:hanging="360"/>
+      </w:pPr>
+      <w:rPr>
+        <w:rFonts w:ascii="Wingdings" w:hAnsi="Wingdings" w:hint="default"/>
+        <w:sz w:val="20"/>
+      </w:rPr>
+    </w:lvl>
+    <w:lvl w:ilvl="6" w:tentative="1">
+      <w:start w:val="1"/>
+      <w:numFmt w:val="bullet"/>
+      <w:lvlText w:val=""/>
+      <w:lvlJc w:val="left"/>
+      <w:pPr>
+        <w:tabs>
+          <w:tab w:val="num" w:pos="5040"/>
+        </w:tabs>
+        <w:ind w:left="5040" w:hanging="360"/>
+      </w:pPr>
+      <w:rPr>
+        <w:rFonts w:ascii="Wingdings" w:hAnsi="Wingdings" w:hint="default"/>
+        <w:sz w:val="20"/>
+      </w:rPr>
+    </w:lvl>
+    <w:lvl w:ilvl="7" w:tentative="1">
+      <w:start w:val="1"/>
+      <w:numFmt w:val="bullet"/>
+      <w:lvlText w:val=""/>
+      <w:lvlJc w:val="left"/>
+      <w:pPr>
+        <w:tabs>
+          <w:tab w:val="num" w:pos="5760"/>
+        </w:tabs>
+        <w:ind w:left="5760" w:hanging="360"/>
+      </w:pPr>
+      <w:rPr>
+        <w:rFonts w:ascii="Wingdings" w:hAnsi="Wingdings" w:hint="default"/>
+        <w:sz w:val="20"/>
+      </w:rPr>
+    </w:lvl>
+    <w:lvl w:ilvl="8" w:tentative="1">
+      <w:start w:val="1"/>
+      <w:numFmt w:val="bullet"/>
+      <w:lvlText w:val=""/>
+      <w:lvlJc w:val="left"/>
+      <w:pPr>
+        <w:tabs>
+          <w:tab w:val="num" w:pos="6480"/>
+        </w:tabs>
+        <w:ind w:left="6480" w:hanging="360"/>
+      </w:pPr>
+      <w:rPr>
+        <w:rFonts w:ascii="Wingdings" w:hAnsi="Wingdings" w:hint="default"/>
+        <w:sz w:val="20"/>
+      </w:rPr>
+    </w:lvl>
+  </w:abstractNum>
+  <w:abstractNum w:abstractNumId="1" w15:restartNumberingAfterBreak="0">
+    <w:nsid w:val="28ED34CC"/>
+    <w:multiLevelType w:val="hybridMultilevel"/>
+    <w:tmpl w:val="8EB4FD36"/>
+    <w:lvl w:ilvl="0" w:tplc="0409000F">
+      <w:start w:val="1"/>
+      <w:numFmt w:val="decimal"/>
+      <w:lvlText w:val="%1."/>
+      <w:lvlJc w:val="left"/>
+      <w:pPr>
+        <w:ind w:left="720" w:hanging="360"/>
+      </w:pPr>
+    </w:lvl>
+    <w:lvl w:ilvl="1" w:tplc="04090019">
+      <w:start w:val="1"/>
+      <w:numFmt w:val="lowerLetter"/>
+      <w:lvlText w:val="%2."/>
+      <w:lvlJc w:val="left"/>
+      <w:pPr>
+        <w:ind w:left="1440" w:hanging="360"/>
+      </w:pPr>
+    </w:lvl>
+    <w:lvl w:ilvl="2" w:tplc="0409001B" w:tentative="1">
+      <w:start w:val="1"/>
+      <w:numFmt w:val="lowerRoman"/>
+      <w:lvlText w:val="%3."/>
+      <w:lvlJc w:val="right"/>
+      <w:pPr>
+        <w:ind w:left="2160" w:hanging="180"/>
+      </w:pPr>
+    </w:lvl>
+    <w:lvl w:ilvl="3" w:tplc="0409000F" w:tentative="1">
+      <w:start w:val="1"/>
+      <w:numFmt w:val="decimal"/>
+      <w:lvlText w:val="%4."/>
+      <w:lvlJc w:val="left"/>
+      <w:pPr>
+        <w:ind w:left="2880" w:hanging="360"/>
+      </w:pPr>
+    </w:lvl>
+    <w:lvl w:ilvl="4" w:tplc="04090019" w:tentative="1">
+      <w:start w:val="1"/>
+      <w:numFmt w:val="lowerLetter"/>
+      <w:lvlText w:val="%5."/>
+      <w:lvlJc w:val="left"/>
+      <w:pPr>
+        <w:ind w:left="3600" w:hanging="360"/>
+      </w:pPr>
+    </w:lvl>
+    <w:lvl w:ilvl="5" w:tplc="0409001B" w:tentative="1">
+      <w:start w:val="1"/>
+      <w:numFmt w:val="lowerRoman"/>
+      <w:lvlText w:val="%6."/>
+      <w:lvlJc w:val="right"/>
+      <w:pPr>
+        <w:ind w:left="4320" w:hanging="180"/>
+      </w:pPr>
+    </w:lvl>
+    <w:lvl w:ilvl="6" w:tplc="0409000F" w:tentative="1">
+      <w:start w:val="1"/>
+      <w:numFmt w:val="decimal"/>
+      <w:lvlText w:val="%7."/>
+      <w:lvlJc w:val="left"/>
+      <w:pPr>
+        <w:ind w:left="5040" w:hanging="360"/>
+      </w:pPr>
+    </w:lvl>
+    <w:lvl w:ilvl="7" w:tplc="04090019" w:tentative="1">
+      <w:start w:val="1"/>
+      <w:numFmt w:val="lowerLetter"/>
+      <w:lvlText w:val="%8."/>
+      <w:lvlJc w:val="left"/>
+      <w:pPr>
+        <w:ind w:left="5760" w:hanging="360"/>
+      </w:pPr>
+    </w:lvl>
+    <w:lvl w:ilvl="8" w:tplc="0409001B" w:tentative="1">
+      <w:start w:val="1"/>
+      <w:numFmt w:val="lowerRoman"/>
+      <w:lvlText w:val="%9."/>
+      <w:lvlJc w:val="right"/>
+      <w:pPr>
+        <w:ind w:left="6480" w:hanging="180"/>
+      </w:pPr>
+    </w:lvl>
+  </w:abstractNum>
+  <w:abstractNum w:abstractNumId="2" w15:restartNumberingAfterBreak="0">
+    <w:nsid w:val="4E031DF3"/>
+    <w:multiLevelType w:val="hybridMultilevel"/>
+    <w:tmpl w:val="02FA95D2"/>
+    <w:lvl w:ilvl="0" w:tplc="04090001">
+      <w:start w:val="1"/>
+      <w:numFmt w:val="bullet"/>
+      <w:lvlText w:val=""/>
+      <w:lvlJc w:val="left"/>
+      <w:pPr>
+        <w:ind w:left="766" w:hanging="360"/>
+      </w:pPr>
+      <w:rPr>
+        <w:rFonts w:ascii="Symbol" w:hAnsi="Symbol" w:hint="default"/>
+      </w:rPr>
+    </w:lvl>
+    <w:lvl w:ilvl="1" w:tplc="04090003">
+      <w:start w:val="1"/>
+      <w:numFmt w:val="bullet"/>
+      <w:lvlText w:val="o"/>
+      <w:lvlJc w:val="left"/>
+      <w:pPr>
+        <w:ind w:left="1486" w:hanging="360"/>
+      </w:pPr>
+      <w:rPr>
+        <w:rFonts w:ascii="Courier New" w:hAnsi="Courier New" w:cs="Courier New" w:hint="default"/>
+      </w:rPr>
+    </w:lvl>
+    <w:lvl w:ilvl="2" w:tplc="04090005" w:tentative="1">
+      <w:start w:val="1"/>
+      <w:numFmt w:val="bullet"/>
+      <w:lvlText w:val=""/>
+      <w:lvlJc w:val="left"/>
+      <w:pPr>
+        <w:ind w:left="2206" w:hanging="360"/>
+      </w:pPr>
+      <w:rPr>
+        <w:rFonts w:ascii="Wingdings" w:hAnsi="Wingdings" w:hint="default"/>
+      </w:rPr>
+    </w:lvl>
+    <w:lvl w:ilvl="3" w:tplc="04090001" w:tentative="1">
+      <w:start w:val="1"/>
+      <w:numFmt w:val="bullet"/>
+      <w:lvlText w:val=""/>
+      <w:lvlJc w:val="left"/>
+      <w:pPr>
+        <w:ind w:left="2926" w:hanging="360"/>
+      </w:pPr>
+      <w:rPr>
+        <w:rFonts w:ascii="Symbol" w:hAnsi="Symbol" w:hint="default"/>
+      </w:rPr>
+    </w:lvl>
+    <w:lvl w:ilvl="4" w:tplc="04090003" w:tentative="1">
+      <w:start w:val="1"/>
+      <w:numFmt w:val="bullet"/>
+      <w:lvlText w:val="o"/>
+      <w:lvlJc w:val="left"/>
+      <w:pPr>
+        <w:ind w:left="3646" w:hanging="360"/>
+      </w:pPr>
+      <w:rPr>
+        <w:rFonts w:ascii="Courier New" w:hAnsi="Courier New" w:cs="Courier New" w:hint="default"/>
+      </w:rPr>
+    </w:lvl>
+    <w:lvl w:ilvl="5" w:tplc="04090005" w:tentative="1">
+      <w:start w:val="1"/>
+      <w:numFmt w:val="bullet"/>
+      <w:lvlText w:val=""/>
+      <w:lvlJc w:val="left"/>
+      <w:pPr>
+        <w:ind w:left="4366" w:hanging="360"/>
+      </w:pPr>
+      <w:rPr>
+        <w:rFonts w:ascii="Wingdings" w:hAnsi="Wingdings" w:hint="default"/>
+      </w:rPr>
+    </w:lvl>
+    <w:lvl w:ilvl="6" w:tplc="04090001" w:tentative="1">
+      <w:start w:val="1"/>
+      <w:numFmt w:val="bullet"/>
+      <w:lvlText w:val=""/>
+      <w:lvlJc w:val="left"/>
+      <w:pPr>
+        <w:ind w:left="5086" w:hanging="360"/>
+      </w:pPr>
+      <w:rPr>
+        <w:rFonts w:ascii="Symbol" w:hAnsi="Symbol" w:hint="default"/>
+      </w:rPr>
+    </w:lvl>
+    <w:lvl w:ilvl="7" w:tplc="04090003" w:tentative="1">
+      <w:start w:val="1"/>
+      <w:numFmt w:val="bullet"/>
+      <w:lvlText w:val="o"/>
+      <w:lvlJc w:val="left"/>
+      <w:pPr>
+        <w:ind w:left="5806" w:hanging="360"/>
+      </w:pPr>
+      <w:rPr>
+        <w:rFonts w:ascii="Courier New" w:hAnsi="Courier New" w:cs="Courier New" w:hint="default"/>
+      </w:rPr>
+    </w:lvl>
+    <w:lvl w:ilvl="8" w:tplc="04090005" w:tentative="1">
+      <w:start w:val="1"/>
+      <w:numFmt w:val="bullet"/>
+      <w:lvlText w:val=""/>
+      <w:lvlJc w:val="left"/>
+      <w:pPr>
+        <w:ind w:left="6526" w:hanging="360"/>
+      </w:pPr>
+      <w:rPr>
+        <w:rFonts w:ascii="Wingdings" w:hAnsi="Wingdings" w:hint="default"/>
+      </w:rPr>
+    </w:lvl>
+  </w:abstractNum>
+  <w:abstractNum w:abstractNumId="3" w15:restartNumberingAfterBreak="0">
+    <w:nsid w:val="762123C1"/>
+    <w:multiLevelType w:val="multilevel"/>
+    <w:tmpl w:val="94B6A6E8"/>
+    <w:lvl w:ilvl="0">
+      <w:start w:val="1"/>
+      <w:numFmt w:val="decimal"/>
+      <w:lvlText w:val="%1."/>
+      <w:lvlJc w:val="left"/>
+      <w:pPr>
+        <w:tabs>
+          <w:tab w:val="num" w:pos="720"/>
+        </w:tabs>
+        <w:ind w:left="720" w:hanging="360"/>
+      </w:pPr>
+    </w:lvl>
+    <w:lvl w:ilvl="1">
+      <w:start w:val="1"/>
+      <w:numFmt w:val="decimal"/>
+      <w:lvlText w:val="%2."/>
+      <w:lvlJc w:val="left"/>
+      <w:pPr>
+        <w:tabs>
+          <w:tab w:val="num" w:pos="1440"/>
+        </w:tabs>
+        <w:ind w:left="1440" w:hanging="360"/>
+      </w:pPr>
+    </w:lvl>
+    <w:lvl w:ilvl="2" w:tentative="1">
+      <w:start w:val="1"/>
+      <w:numFmt w:val="decimal"/>
+      <w:lvlText w:val="%3."/>
+      <w:lvlJc w:val="left"/>
+      <w:pPr>
+        <w:tabs>
+          <w:tab w:val="num" w:pos="2160"/>
+        </w:tabs>
+        <w:ind w:left="2160" w:hanging="360"/>
+      </w:pPr>
+    </w:lvl>
+    <w:lvl w:ilvl="3" w:tentative="1">
+      <w:start w:val="1"/>
+      <w:numFmt w:val="decimal"/>
+      <w:lvlText w:val="%4."/>
+      <w:lvlJc w:val="left"/>
+      <w:pPr>
+        <w:tabs>
+          <w:tab w:val="num" w:pos="2880"/>
+        </w:tabs>
+        <w:ind w:left="2880" w:hanging="360"/>
+      </w:pPr>
+    </w:lvl>
+    <w:lvl w:ilvl="4" w:tentative="1">
+      <w:start w:val="1"/>
+      <w:numFmt w:val="decimal"/>
+      <w:lvlText w:val="%5."/>
+      <w:lvlJc w:val="left"/>
+      <w:pPr>
+        <w:tabs>
+          <w:tab w:val="num" w:pos="3600"/>
+        </w:tabs>
+        <w:ind w:left="3600" w:hanging="360"/>
+      </w:pPr>
+    </w:lvl>
+    <w:lvl w:ilvl="5" w:tentative="1">
+      <w:start w:val="1"/>
+      <w:numFmt w:val="decimal"/>
+      <w:lvlText w:val="%6."/>
+      <w:lvlJc w:val="left"/>
+      <w:pPr>
+        <w:tabs>
+          <w:tab w:val="num" w:pos="4320"/>
+        </w:tabs>
+        <w:ind w:left="4320" w:hanging="360"/>
+      </w:pPr>
+    </w:lvl>
+    <w:lvl w:ilvl="6" w:tentative="1">
+      <w:start w:val="1"/>
+      <w:numFmt w:val="decimal"/>
+      <w:lvlText w:val="%7."/>
+      <w:lvlJc w:val="left"/>
+      <w:pPr>
+        <w:tabs>
+          <w:tab w:val="num" w:pos="5040"/>
+        </w:tabs>
+        <w:ind w:left="5040" w:hanging="360"/>
+      </w:pPr>
+    </w:lvl>
+    <w:lvl w:ilvl="7" w:tentative="1">
+      <w:start w:val="1"/>
+      <w:numFmt w:val="decimal"/>
+      <w:lvlText w:val="%8."/>
+      <w:lvlJc w:val="left"/>
+      <w:pPr>
+        <w:tabs>
+          <w:tab w:val="num" w:pos="5760"/>
+        </w:tabs>
+        <w:ind w:left="5760" w:hanging="360"/>
+      </w:pPr>
+    </w:lvl>
+    <w:lvl w:ilvl="8" w:tentative="1">
+      <w:start w:val="1"/>
+      <w:numFmt w:val="decimal"/>
+      <w:lvlText w:val="%9."/>
+      <w:lvlJc w:val="left"/>
+      <w:pPr>
+        <w:tabs>
+          <w:tab w:val="num" w:pos="6480"/>
+        </w:tabs>
+        <w:ind w:left="6480" w:hanging="360"/>
+      </w:pPr>
+    </w:lvl>
+  </w:abstractNum>
+  <w:num w:numId="1" w16cid:durableId="1231967028">
+    <w:abstractNumId w:val="1"/>
+  </w:num>
+  <w:num w:numId="2" w16cid:durableId="729118039">
+    <w:abstractNumId w:val="2"/>
+  </w:num>
+  <w:num w:numId="3" w16cid:durableId="1856924449">
+    <w:abstractNumId w:val="3"/>
+  </w:num>
+  <w:num w:numId="4" w16cid:durableId="1232345190">
+    <w:abstractNumId w:val="3"/>
+    <w:lvlOverride w:ilvl="1">
+      <w:lvl w:ilvl="1">
+        <w:numFmt w:val="lowerLetter"/>
+        <w:lvlText w:val="%2."/>
+        <w:lvlJc w:val="left"/>
+      </w:lvl>
+    </w:lvlOverride>
+  </w:num>
+  <w:num w:numId="5" w16cid:durableId="1232345190">
+    <w:abstractNumId w:val="3"/>
+    <w:lvlOverride w:ilvl="1">
+      <w:lvl w:ilvl="1">
+        <w:numFmt w:val="lowerLetter"/>
+        <w:lvlText w:val="%2."/>
+        <w:lvlJc w:val="left"/>
+      </w:lvl>
+    </w:lvlOverride>
+  </w:num>
+  <w:num w:numId="6" w16cid:durableId="1361782149">
+    <w:abstractNumId w:val="0"/>
+  </w:num>
+  <w:num w:numId="7" w16cid:durableId="1511946019">
+    <w:abstractNumId w:val="0"/>
+    <w:lvlOverride w:ilvl="1">
+      <w:lvl w:ilvl="1">
+        <w:numFmt w:val="bullet"/>
+        <w:lvlText w:val=""/>
+        <w:lvlJc w:val="left"/>
+        <w:pPr>
+          <w:tabs>
+            <w:tab w:val="num" w:pos="1440"/>
+          </w:tabs>
+          <w:ind w:left="1440" w:hanging="360"/>
+        </w:pPr>
+        <w:rPr>
+          <w:rFonts w:ascii="Symbol" w:hAnsi="Symbol" w:hint="default"/>
+          <w:sz w:val="20"/>
+        </w:rPr>
+      </w:lvl>
+    </w:lvlOverride>
+  </w:num>
+</w:numbering>
 </file>
 
 <file path=word/styles.xml><?xml version="1.0" encoding="utf-8"?>
@@ -595,6 +1490,46 @@
     <w:semiHidden/>
     <w:unhideWhenUsed/>
   </w:style>
+  <w:style w:type="paragraph" w:styleId="ListParagraph">
+    <w:name w:val="List Paragraph"/>
+    <w:basedOn w:val="Normal"/>
+    <w:uiPriority w:val="34"/>
+    <w:qFormat/>
+    <w:rsid w:val="00154735"/>
+    <w:pPr>
+      <w:ind w:left="720"/>
+      <w:contextualSpacing/>
+    </w:pPr>
+  </w:style>
+  <w:style w:type="paragraph" w:styleId="NormalWeb">
+    <w:name w:val="Normal (Web)"/>
+    <w:basedOn w:val="Normal"/>
+    <w:uiPriority w:val="99"/>
+    <w:semiHidden/>
+    <w:unhideWhenUsed/>
+    <w:rsid w:val="00733755"/>
+    <w:pPr>
+      <w:spacing w:before="100" w:beforeAutospacing="1" w:after="100" w:afterAutospacing="1" w:line="240" w:lineRule="auto"/>
+    </w:pPr>
+    <w:rPr>
+      <w:rFonts w:ascii="Times New Roman" w:eastAsia="Times New Roman" w:hAnsi="Times New Roman" w:cs="Times New Roman"/>
+      <w:sz w:val="24"/>
+      <w:szCs w:val="24"/>
+    </w:rPr>
+  </w:style>
+  <w:style w:type="paragraph" w:customStyle="1" w:styleId="ql-indent-1">
+    <w:name w:val="ql-indent-1"/>
+    <w:basedOn w:val="Normal"/>
+    <w:rsid w:val="00733755"/>
+    <w:pPr>
+      <w:spacing w:before="100" w:beforeAutospacing="1" w:after="100" w:afterAutospacing="1" w:line="240" w:lineRule="auto"/>
+    </w:pPr>
+    <w:rPr>
+      <w:rFonts w:ascii="Times New Roman" w:eastAsia="Times New Roman" w:hAnsi="Times New Roman" w:cs="Times New Roman"/>
+      <w:sz w:val="24"/>
+      <w:szCs w:val="24"/>
+    </w:rPr>
+  </w:style>
 </w:styles>
 </file>
 

--- a/project_proposal.docx
+++ b/project_proposal.docx
@@ -131,141 +131,115 @@
       <w:pPr>
         <w:numPr>
           <w:ilvl w:val="0"/>
-          <w:numId w:val="3"/>
+          <w:numId w:val="8"/>
+        </w:numPr>
+        <w:spacing w:before="120" w:after="0" w:line="240" w:lineRule="auto"/>
+        <w:ind w:left="450"/>
+        <w:textAlignment w:val="baseline"/>
+        <w:rPr>
+          <w:rFonts w:ascii="Arial" w:eastAsia="Times New Roman" w:hAnsi="Arial" w:cs="Arial"/>
+          <w:color w:val="28324A"/>
+        </w:rPr>
+      </w:pPr>
+      <w:r>
+        <w:rPr>
+          <w:rFonts w:ascii="Arial" w:eastAsia="Times New Roman" w:hAnsi="Arial" w:cs="Arial"/>
+          <w:color w:val="28324A"/>
+        </w:rPr>
+        <w:t>Comparing and contrasting different data analytics positions/titles. </w:t>
+      </w:r>
+    </w:p>
+    <w:p>
+      <w:pPr>
+        <w:numPr>
+          <w:ilvl w:val="0"/>
+          <w:numId w:val="8"/>
         </w:numPr>
         <w:spacing w:after="0" w:line="240" w:lineRule="auto"/>
-        <w:rPr>
-          <w:rFonts w:eastAsia="Times New Roman" w:cstheme="minorHAnsi"/>
-          <w:color w:val="0E101A"/>
-        </w:rPr>
-      </w:pPr>
-      <w:r>
-        <w:rPr>
-          <w:rFonts w:eastAsia="Times New Roman" w:cstheme="minorHAnsi"/>
-          <w:color w:val="0E101A"/>
-        </w:rPr>
-        <w:t>Comparing and contrasting different data analytics positions.</w:t>
+        <w:ind w:left="450"/>
+        <w:textAlignment w:val="baseline"/>
+        <w:rPr>
+          <w:rFonts w:ascii="Arial" w:eastAsia="Times New Roman" w:hAnsi="Arial" w:cs="Arial"/>
+          <w:color w:val="28324A"/>
+        </w:rPr>
+      </w:pPr>
+      <w:r>
+        <w:rPr>
+          <w:rFonts w:ascii="Arial" w:eastAsia="Times New Roman" w:hAnsi="Arial" w:cs="Arial"/>
+          <w:color w:val="28324A"/>
+        </w:rPr>
+        <w:t>Comparing part-time/full-time positions in Data Analytics positions. What experience levels are in high demand?</w:t>
       </w:r>
     </w:p>
     <w:p>
       <w:pPr>
         <w:numPr>
-          <w:ilvl w:val="1"/>
-          <w:numId w:val="4"/>
+          <w:ilvl w:val="0"/>
+          <w:numId w:val="8"/>
         </w:numPr>
         <w:spacing w:after="0" w:line="240" w:lineRule="auto"/>
-        <w:ind w:left="1440" w:hanging="360"/>
-        <w:rPr>
-          <w:rFonts w:eastAsia="Times New Roman" w:cstheme="minorHAnsi"/>
-          <w:color w:val="0E101A"/>
-        </w:rPr>
-      </w:pPr>
-      <w:r>
-        <w:rPr>
-          <w:rFonts w:eastAsia="Times New Roman" w:cstheme="minorHAnsi"/>
-          <w:color w:val="0E101A"/>
-        </w:rPr>
-        <w:t>Business Analyst (healthcare vs. tech)</w:t>
+        <w:ind w:left="450"/>
+        <w:textAlignment w:val="baseline"/>
+        <w:rPr>
+          <w:rFonts w:ascii="Arial" w:eastAsia="Times New Roman" w:hAnsi="Arial" w:cs="Arial"/>
+          <w:color w:val="28324A"/>
+        </w:rPr>
+      </w:pPr>
+      <w:r>
+        <w:rPr>
+          <w:rFonts w:ascii="Arial" w:eastAsia="Times New Roman" w:hAnsi="Arial" w:cs="Arial"/>
+          <w:color w:val="28324A"/>
+        </w:rPr>
+        <w:t>What is the average salary based on professional experience? What are the standard Job titles in Data Analytics? </w:t>
       </w:r>
     </w:p>
     <w:p>
       <w:pPr>
         <w:numPr>
           <w:ilvl w:val="0"/>
-          <w:numId w:val="4"/>
+          <w:numId w:val="8"/>
         </w:numPr>
         <w:spacing w:after="0" w:line="240" w:lineRule="auto"/>
-        <w:rPr>
-          <w:rFonts w:eastAsia="Times New Roman" w:cstheme="minorHAnsi"/>
-          <w:color w:val="0E101A"/>
-        </w:rPr>
-      </w:pPr>
-      <w:r>
-        <w:rPr>
-          <w:rFonts w:eastAsia="Times New Roman" w:cstheme="minorHAnsi"/>
-          <w:color w:val="0E101A"/>
-        </w:rPr>
-        <w:t>Are remote positions widely available in the field?</w:t>
-      </w:r>
-    </w:p>
-    <w:p>
-      <w:pPr>
-        <w:numPr>
-          <w:ilvl w:val="0"/>
-          <w:numId w:val="4"/>
-        </w:numPr>
+        <w:ind w:left="450"/>
+        <w:textAlignment w:val="baseline"/>
+        <w:rPr>
+          <w:rFonts w:ascii="Arial" w:eastAsia="Times New Roman" w:hAnsi="Arial" w:cs="Arial"/>
+          <w:color w:val="28324A"/>
+        </w:rPr>
+      </w:pPr>
+      <w:r>
+        <w:rPr>
+          <w:rFonts w:ascii="Arial" w:eastAsia="Times New Roman" w:hAnsi="Arial" w:cs="Arial"/>
+          <w:color w:val="28324A"/>
+        </w:rPr>
+        <w:t>What is the US median income/top salaries compared to other countries? </w:t>
+      </w:r>
+    </w:p>
+    <w:p>
+      <w:pPr>
         <w:spacing w:after="0" w:line="240" w:lineRule="auto"/>
-        <w:rPr>
-          <w:rFonts w:eastAsia="Times New Roman" w:cstheme="minorHAnsi"/>
-          <w:color w:val="0E101A"/>
-        </w:rPr>
-      </w:pPr>
-      <w:r>
-        <w:rPr>
-          <w:rFonts w:eastAsia="Times New Roman" w:cstheme="minorHAnsi"/>
-          <w:color w:val="0E101A"/>
-        </w:rPr>
-        <w:t>Explaining/visualizing trends in the data analytic job market</w:t>
-      </w:r>
-    </w:p>
-    <w:p>
-      <w:pPr>
-        <w:numPr>
-          <w:ilvl w:val="1"/>
-          <w:numId w:val="5"/>
-        </w:numPr>
-        <w:spacing w:after="0" w:line="240" w:lineRule="auto"/>
-        <w:rPr>
-          <w:rFonts w:eastAsia="Times New Roman" w:cstheme="minorHAnsi"/>
-          <w:color w:val="0E101A"/>
-        </w:rPr>
-      </w:pPr>
-      <w:r>
-        <w:rPr>
-          <w:rFonts w:eastAsia="Times New Roman" w:cstheme="minorHAnsi"/>
-          <w:color w:val="0E101A"/>
-        </w:rPr>
-        <w:t>Ex: Visualizing the growth between different data analytic jobs (finance vs. healthcare)</w:t>
-      </w:r>
-    </w:p>
-    <w:p>
-      <w:pPr>
-        <w:numPr>
-          <w:ilvl w:val="0"/>
-          <w:numId w:val="5"/>
-        </w:numPr>
-        <w:spacing w:after="0" w:line="240" w:lineRule="auto"/>
-        <w:rPr>
-          <w:rFonts w:eastAsia="Times New Roman" w:cstheme="minorHAnsi"/>
-          <w:color w:val="0E101A"/>
-        </w:rPr>
-      </w:pPr>
-      <w:r>
-        <w:rPr>
-          <w:rFonts w:eastAsia="Times New Roman" w:cstheme="minorHAnsi"/>
-          <w:color w:val="0E101A"/>
-        </w:rPr>
-        <w:t>What skills, tools, degrees, or majors do employees want the most for a data scientist?</w:t>
-      </w:r>
-    </w:p>
-    <w:p>
-      <w:pPr>
-        <w:numPr>
-          <w:ilvl w:val="0"/>
-          <w:numId w:val="5"/>
-        </w:numPr>
-        <w:spacing w:after="0" w:line="240" w:lineRule="auto"/>
-        <w:rPr>
-          <w:rFonts w:eastAsia="Times New Roman" w:cstheme="minorHAnsi"/>
-          <w:color w:val="0E101A"/>
-        </w:rPr>
-      </w:pPr>
-      <w:r>
-        <w:rPr>
-          <w:rFonts w:eastAsia="Times New Roman" w:cstheme="minorHAnsi"/>
-          <w:color w:val="0E101A"/>
-        </w:rPr>
-        <w:t>What is the median income in California vs. the median income in the US?</w:t>
+        <w:ind w:left="450"/>
+        <w:rPr>
+          <w:rFonts w:ascii="Times New Roman" w:eastAsia="Times New Roman" w:hAnsi="Times New Roman" w:cs="Times New Roman"/>
+          <w:sz w:val="24"/>
+          <w:szCs w:val="24"/>
+        </w:rPr>
+      </w:pPr>
+      <w:r>
+        <w:rPr>
+          <w:rFonts w:ascii="Arial" w:eastAsia="Times New Roman" w:hAnsi="Arial" w:cs="Arial"/>
+          <w:color w:val="28324A"/>
+        </w:rPr>
+        <w:t>What is the average salary range in the United States? What is the average min/max salary in the United States and for other countries</w:t>
+      </w:r>
+      <w:r>
+        <w:rPr>
+          <w:rFonts w:ascii="Arial" w:eastAsia="Times New Roman" w:hAnsi="Arial" w:cs="Arial"/>
+          <w:color w:val="28324A"/>
+          <w:sz w:val="24"/>
+          <w:szCs w:val="24"/>
+        </w:rPr>
+        <w:t xml:space="preserve">? </w:t>
       </w:r>
     </w:p>
     <w:p>
@@ -897,6 +871,155 @@
     </w:lvl>
   </w:abstractNum>
   <w:abstractNum w:abstractNumId="3" w15:restartNumberingAfterBreak="0">
+    <w:nsid w:val="5BAD3A83"/>
+    <w:multiLevelType w:val="multilevel"/>
+    <w:tmpl w:val="F8A8D3F6"/>
+    <w:lvl w:ilvl="0">
+      <w:start w:val="1"/>
+      <w:numFmt w:val="bullet"/>
+      <w:lvlText w:val=""/>
+      <w:lvlJc w:val="left"/>
+      <w:pPr>
+        <w:tabs>
+          <w:tab w:val="num" w:pos="720"/>
+        </w:tabs>
+        <w:ind w:left="720" w:hanging="360"/>
+      </w:pPr>
+      <w:rPr>
+        <w:rFonts w:ascii="Symbol" w:hAnsi="Symbol" w:hint="default"/>
+        <w:sz w:val="20"/>
+      </w:rPr>
+    </w:lvl>
+    <w:lvl w:ilvl="1" w:tentative="1">
+      <w:start w:val="1"/>
+      <w:numFmt w:val="bullet"/>
+      <w:lvlText w:val="o"/>
+      <w:lvlJc w:val="left"/>
+      <w:pPr>
+        <w:tabs>
+          <w:tab w:val="num" w:pos="1440"/>
+        </w:tabs>
+        <w:ind w:left="1440" w:hanging="360"/>
+      </w:pPr>
+      <w:rPr>
+        <w:rFonts w:ascii="Courier New" w:hAnsi="Courier New" w:hint="default"/>
+        <w:sz w:val="20"/>
+      </w:rPr>
+    </w:lvl>
+    <w:lvl w:ilvl="2" w:tentative="1">
+      <w:start w:val="1"/>
+      <w:numFmt w:val="bullet"/>
+      <w:lvlText w:val=""/>
+      <w:lvlJc w:val="left"/>
+      <w:pPr>
+        <w:tabs>
+          <w:tab w:val="num" w:pos="2160"/>
+        </w:tabs>
+        <w:ind w:left="2160" w:hanging="360"/>
+      </w:pPr>
+      <w:rPr>
+        <w:rFonts w:ascii="Wingdings" w:hAnsi="Wingdings" w:hint="default"/>
+        <w:sz w:val="20"/>
+      </w:rPr>
+    </w:lvl>
+    <w:lvl w:ilvl="3" w:tentative="1">
+      <w:start w:val="1"/>
+      <w:numFmt w:val="bullet"/>
+      <w:lvlText w:val=""/>
+      <w:lvlJc w:val="left"/>
+      <w:pPr>
+        <w:tabs>
+          <w:tab w:val="num" w:pos="2880"/>
+        </w:tabs>
+        <w:ind w:left="2880" w:hanging="360"/>
+      </w:pPr>
+      <w:rPr>
+        <w:rFonts w:ascii="Wingdings" w:hAnsi="Wingdings" w:hint="default"/>
+        <w:sz w:val="20"/>
+      </w:rPr>
+    </w:lvl>
+    <w:lvl w:ilvl="4" w:tentative="1">
+      <w:start w:val="1"/>
+      <w:numFmt w:val="bullet"/>
+      <w:lvlText w:val=""/>
+      <w:lvlJc w:val="left"/>
+      <w:pPr>
+        <w:tabs>
+          <w:tab w:val="num" w:pos="3600"/>
+        </w:tabs>
+        <w:ind w:left="3600" w:hanging="360"/>
+      </w:pPr>
+      <w:rPr>
+        <w:rFonts w:ascii="Wingdings" w:hAnsi="Wingdings" w:hint="default"/>
+        <w:sz w:val="20"/>
+      </w:rPr>
+    </w:lvl>
+    <w:lvl w:ilvl="5" w:tentative="1">
+      <w:start w:val="1"/>
+      <w:numFmt w:val="bullet"/>
+      <w:lvlText w:val=""/>
+      <w:lvlJc w:val="left"/>
+      <w:pPr>
+        <w:tabs>
+          <w:tab w:val="num" w:pos="4320"/>
+        </w:tabs>
+        <w:ind w:left="4320" w:hanging="360"/>
+      </w:pPr>
+      <w:rPr>
+        <w:rFonts w:ascii="Wingdings" w:hAnsi="Wingdings" w:hint="default"/>
+        <w:sz w:val="20"/>
+      </w:rPr>
+    </w:lvl>
+    <w:lvl w:ilvl="6" w:tentative="1">
+      <w:start w:val="1"/>
+      <w:numFmt w:val="bullet"/>
+      <w:lvlText w:val=""/>
+      <w:lvlJc w:val="left"/>
+      <w:pPr>
+        <w:tabs>
+          <w:tab w:val="num" w:pos="5040"/>
+        </w:tabs>
+        <w:ind w:left="5040" w:hanging="360"/>
+      </w:pPr>
+      <w:rPr>
+        <w:rFonts w:ascii="Wingdings" w:hAnsi="Wingdings" w:hint="default"/>
+        <w:sz w:val="20"/>
+      </w:rPr>
+    </w:lvl>
+    <w:lvl w:ilvl="7" w:tentative="1">
+      <w:start w:val="1"/>
+      <w:numFmt w:val="bullet"/>
+      <w:lvlText w:val=""/>
+      <w:lvlJc w:val="left"/>
+      <w:pPr>
+        <w:tabs>
+          <w:tab w:val="num" w:pos="5760"/>
+        </w:tabs>
+        <w:ind w:left="5760" w:hanging="360"/>
+      </w:pPr>
+      <w:rPr>
+        <w:rFonts w:ascii="Wingdings" w:hAnsi="Wingdings" w:hint="default"/>
+        <w:sz w:val="20"/>
+      </w:rPr>
+    </w:lvl>
+    <w:lvl w:ilvl="8" w:tentative="1">
+      <w:start w:val="1"/>
+      <w:numFmt w:val="bullet"/>
+      <w:lvlText w:val=""/>
+      <w:lvlJc w:val="left"/>
+      <w:pPr>
+        <w:tabs>
+          <w:tab w:val="num" w:pos="6480"/>
+        </w:tabs>
+        <w:ind w:left="6480" w:hanging="360"/>
+      </w:pPr>
+      <w:rPr>
+        <w:rFonts w:ascii="Wingdings" w:hAnsi="Wingdings" w:hint="default"/>
+        <w:sz w:val="20"/>
+      </w:rPr>
+    </w:lvl>
+  </w:abstractNum>
+  <w:abstractNum w:abstractNumId="4" w15:restartNumberingAfterBreak="0">
     <w:nsid w:val="762123C1"/>
     <w:multiLevelType w:val="multilevel"/>
     <w:tmpl w:val="94B6A6E8"/>
@@ -1016,50 +1139,25 @@
     <w:abstractNumId w:val="2"/>
   </w:num>
   <w:num w:numId="3" w16cid:durableId="1856924449">
-    <w:abstractNumId w:val="3"/>
+    <w:abstractNumId w:val="4"/>
   </w:num>
   <w:num w:numId="4" w16cid:durableId="1232345190">
-    <w:abstractNumId w:val="3"/>
-    <w:lvlOverride w:ilvl="1">
-      <w:lvl w:ilvl="1">
-        <w:numFmt w:val="lowerLetter"/>
-        <w:lvlText w:val="%2."/>
-        <w:lvlJc w:val="left"/>
-      </w:lvl>
-    </w:lvlOverride>
+    <w:abstractNumId w:val="4"/>
+    <w:lvlOverride w:ilvl="0"/>
   </w:num>
   <w:num w:numId="5" w16cid:durableId="1232345190">
-    <w:abstractNumId w:val="3"/>
-    <w:lvlOverride w:ilvl="1">
-      <w:lvl w:ilvl="1">
-        <w:numFmt w:val="lowerLetter"/>
-        <w:lvlText w:val="%2."/>
-        <w:lvlJc w:val="left"/>
-      </w:lvl>
-    </w:lvlOverride>
+    <w:abstractNumId w:val="4"/>
+    <w:lvlOverride w:ilvl="0"/>
   </w:num>
   <w:num w:numId="6" w16cid:durableId="1361782149">
     <w:abstractNumId w:val="0"/>
   </w:num>
   <w:num w:numId="7" w16cid:durableId="1511946019">
     <w:abstractNumId w:val="0"/>
-    <w:lvlOverride w:ilvl="1">
-      <w:lvl w:ilvl="1">
-        <w:numFmt w:val="bullet"/>
-        <w:lvlText w:val=""/>
-        <w:lvlJc w:val="left"/>
-        <w:pPr>
-          <w:tabs>
-            <w:tab w:val="num" w:pos="1440"/>
-          </w:tabs>
-          <w:ind w:left="1440" w:hanging="360"/>
-        </w:pPr>
-        <w:rPr>
-          <w:rFonts w:ascii="Symbol" w:hAnsi="Symbol" w:hint="default"/>
-          <w:sz w:val="20"/>
-        </w:rPr>
-      </w:lvl>
-    </w:lvlOverride>
+    <w:lvlOverride w:ilvl="0"/>
+  </w:num>
+  <w:num w:numId="8" w16cid:durableId="1704862517">
+    <w:abstractNumId w:val="3"/>
   </w:num>
 </w:numbering>
 </file>
